--- a/sprints/Sprint 7.docx
+++ b/sprints/Sprint 7.docx
@@ -763,8 +763,6 @@
               <w:widowControl w:val="0"/>
               <w:spacing w:line="240" w:lineRule="auto"/>
             </w:pPr>
-            <w:bookmarkStart w:id="0" w:name="_GoBack"/>
-            <w:bookmarkEnd w:id="0"/>
           </w:p>
         </w:tc>
       </w:tr>
@@ -835,6 +833,14 @@
               <w:widowControl w:val="0"/>
               <w:spacing w:line="240" w:lineRule="auto"/>
             </w:pPr>
+            <w:r>
+              <w:t xml:space="preserve">I am now looping through the </w:t>
+            </w:r>
+            <w:r>
+              <w:t>save files and should now be saving .sav files by the time and date they’re created and I also only make sure the summary button is visible if the username file exists.</w:t>
+            </w:r>
+            <w:bookmarkStart w:id="0" w:name="_GoBack"/>
+            <w:bookmarkEnd w:id="0"/>
           </w:p>
         </w:tc>
       </w:tr>
@@ -953,7 +959,6 @@
               <w:rPr>
                 <w:b/>
               </w:rPr>
-              <w:lastRenderedPageBreak/>
               <w:t>Link to testing results/tables</w:t>
             </w:r>
           </w:p>

--- a/sprints/Sprint 7.docx
+++ b/sprints/Sprint 7.docx
@@ -546,6 +546,9 @@
               <w:spacing w:line="240" w:lineRule="auto"/>
             </w:pPr>
             <w:r>
+              <w:rPr>
+                <w:noProof/>
+              </w:rPr>
               <w:drawing>
                 <wp:inline distT="0" distB="0" distL="0" distR="0" wp14:anchorId="6F5E7C29" wp14:editId="16CE2F27">
                   <wp:extent cx="5604510" cy="3014980"/>
@@ -763,6 +766,55 @@
               <w:widowControl w:val="0"/>
               <w:spacing w:line="240" w:lineRule="auto"/>
             </w:pPr>
+            <w:r>
+              <w:t xml:space="preserve">Switched from </w:t>
+            </w:r>
+            <w:proofErr w:type="gramStart"/>
+            <w:r>
+              <w:t>pack(</w:t>
+            </w:r>
+            <w:proofErr w:type="gramEnd"/>
+            <w:r>
+              <w:t>) to grid().</w:t>
+            </w:r>
+          </w:p>
+          <w:p>
+            <w:pPr>
+              <w:widowControl w:val="0"/>
+              <w:spacing w:line="240" w:lineRule="auto"/>
+            </w:pPr>
+            <w:r>
+              <w:t>The summary screen now has a scroll bar that automatically scales up to the right amount to see all buttons inside of it. Save files are stored as %localappdata%\FHSAnF\AnF2023Quiz\USERNAME_HERE\DY_MO_YR-HR_MI_SC.sav on Windows.</w:t>
+            </w:r>
+          </w:p>
+          <w:p>
+            <w:pPr>
+              <w:widowControl w:val="0"/>
+              <w:spacing w:line="240" w:lineRule="auto"/>
+            </w:pPr>
+            <w:r>
+              <w:t>The summary screen now opens to a new window.</w:t>
+            </w:r>
+          </w:p>
+          <w:p>
+            <w:pPr>
+              <w:widowControl w:val="0"/>
+              <w:spacing w:line="240" w:lineRule="auto"/>
+            </w:pPr>
+            <w:r>
+              <w:t>A confirmation box appears when trying to close a window now.</w:t>
+            </w:r>
+          </w:p>
+          <w:p>
+            <w:pPr>
+              <w:widowControl w:val="0"/>
+              <w:spacing w:line="240" w:lineRule="auto"/>
+            </w:pPr>
+            <w:r>
+              <w:t>The summary screen mostly works. I just need to fix a few bugs.</w:t>
+            </w:r>
+            <w:bookmarkStart w:id="0" w:name="_GoBack"/>
+            <w:bookmarkEnd w:id="0"/>
           </w:p>
         </w:tc>
       </w:tr>
@@ -834,13 +886,370 @@
               <w:spacing w:line="240" w:lineRule="auto"/>
             </w:pPr>
             <w:r>
+              <w:rPr>
+                <w:noProof/>
+              </w:rPr>
+              <w:lastRenderedPageBreak/>
+              <w:drawing>
+                <wp:inline distT="0" distB="0" distL="0" distR="0" wp14:anchorId="5504096C" wp14:editId="16EA5BCA">
+                  <wp:extent cx="5604510" cy="4213860"/>
+                  <wp:effectExtent l="0" t="0" r="0" b="0"/>
+                  <wp:docPr id="4" name="Picture 4"/>
+                  <wp:cNvGraphicFramePr>
+                    <a:graphicFrameLocks xmlns:a="http://schemas.openxmlformats.org/drawingml/2006/main" noChangeAspect="1"/>
+                  </wp:cNvGraphicFramePr>
+                  <a:graphic xmlns:a="http://schemas.openxmlformats.org/drawingml/2006/main">
+                    <a:graphicData uri="http://schemas.openxmlformats.org/drawingml/2006/picture">
+                      <pic:pic xmlns:pic="http://schemas.openxmlformats.org/drawingml/2006/picture">
+                        <pic:nvPicPr>
+                          <pic:cNvPr id="1" name=""/>
+                          <pic:cNvPicPr/>
+                        </pic:nvPicPr>
+                        <pic:blipFill>
+                          <a:blip r:embed="rId9"/>
+                          <a:stretch>
+                            <a:fillRect/>
+                          </a:stretch>
+                        </pic:blipFill>
+                        <pic:spPr>
+                          <a:xfrm>
+                            <a:off x="0" y="0"/>
+                            <a:ext cx="5604510" cy="4213860"/>
+                          </a:xfrm>
+                          <a:prstGeom prst="rect">
+                            <a:avLst/>
+                          </a:prstGeom>
+                        </pic:spPr>
+                      </pic:pic>
+                    </a:graphicData>
+                  </a:graphic>
+                </wp:inline>
+              </w:drawing>
+            </w:r>
+          </w:p>
+          <w:p>
+            <w:pPr>
+              <w:widowControl w:val="0"/>
+              <w:spacing w:line="240" w:lineRule="auto"/>
+            </w:pPr>
+            <w:r>
+              <w:rPr>
+                <w:noProof/>
+              </w:rPr>
+              <w:drawing>
+                <wp:inline distT="0" distB="0" distL="0" distR="0" wp14:anchorId="5BB39CB1" wp14:editId="4AF8E846">
+                  <wp:extent cx="3339010" cy="3543300"/>
+                  <wp:effectExtent l="0" t="0" r="0" b="0"/>
+                  <wp:docPr id="5" name="Picture 5"/>
+                  <wp:cNvGraphicFramePr>
+                    <a:graphicFrameLocks xmlns:a="http://schemas.openxmlformats.org/drawingml/2006/main" noChangeAspect="1"/>
+                  </wp:cNvGraphicFramePr>
+                  <a:graphic xmlns:a="http://schemas.openxmlformats.org/drawingml/2006/main">
+                    <a:graphicData uri="http://schemas.openxmlformats.org/drawingml/2006/picture">
+                      <pic:pic xmlns:pic="http://schemas.openxmlformats.org/drawingml/2006/picture">
+                        <pic:nvPicPr>
+                          <pic:cNvPr id="1" name=""/>
+                          <pic:cNvPicPr/>
+                        </pic:nvPicPr>
+                        <pic:blipFill>
+                          <a:blip r:embed="rId10"/>
+                          <a:stretch>
+                            <a:fillRect/>
+                          </a:stretch>
+                        </pic:blipFill>
+                        <pic:spPr>
+                          <a:xfrm>
+                            <a:off x="0" y="0"/>
+                            <a:ext cx="3347597" cy="3552413"/>
+                          </a:xfrm>
+                          <a:prstGeom prst="rect">
+                            <a:avLst/>
+                          </a:prstGeom>
+                        </pic:spPr>
+                      </pic:pic>
+                    </a:graphicData>
+                  </a:graphic>
+                </wp:inline>
+              </w:drawing>
+            </w:r>
+          </w:p>
+          <w:p>
+            <w:pPr>
+              <w:widowControl w:val="0"/>
+              <w:spacing w:line="240" w:lineRule="auto"/>
+            </w:pPr>
+            <w:r>
               <w:t xml:space="preserve">I am now looping through the </w:t>
             </w:r>
             <w:r>
               <w:t>save files and should now be saving .sav files by the time and date they’re created and I also only make sure the summary button is visible if the username file exists.</w:t>
             </w:r>
-            <w:bookmarkStart w:id="0" w:name="_GoBack"/>
-            <w:bookmarkEnd w:id="0"/>
+            <w:r>
+              <w:t xml:space="preserve"> The summary screen is a little unusable as of now because of the changes I made to the UI layout.</w:t>
+            </w:r>
+          </w:p>
+          <w:p>
+            <w:pPr>
+              <w:widowControl w:val="0"/>
+              <w:spacing w:line="240" w:lineRule="auto"/>
+            </w:pPr>
+          </w:p>
+          <w:p>
+            <w:pPr>
+              <w:widowControl w:val="0"/>
+              <w:spacing w:line="240" w:lineRule="auto"/>
+            </w:pPr>
+            <w:r>
+              <w:rPr>
+                <w:noProof/>
+              </w:rPr>
+              <w:lastRenderedPageBreak/>
+              <w:drawing>
+                <wp:inline distT="0" distB="0" distL="0" distR="0" wp14:anchorId="669D9970" wp14:editId="3E123676">
+                  <wp:extent cx="3105638" cy="3295650"/>
+                  <wp:effectExtent l="0" t="0" r="0" b="0"/>
+                  <wp:docPr id="2" name="Picture 2"/>
+                  <wp:cNvGraphicFramePr>
+                    <a:graphicFrameLocks xmlns:a="http://schemas.openxmlformats.org/drawingml/2006/main" noChangeAspect="1"/>
+                  </wp:cNvGraphicFramePr>
+                  <a:graphic xmlns:a="http://schemas.openxmlformats.org/drawingml/2006/main">
+                    <a:graphicData uri="http://schemas.openxmlformats.org/drawingml/2006/picture">
+                      <pic:pic xmlns:pic="http://schemas.openxmlformats.org/drawingml/2006/picture">
+                        <pic:nvPicPr>
+                          <pic:cNvPr id="1" name=""/>
+                          <pic:cNvPicPr/>
+                        </pic:nvPicPr>
+                        <pic:blipFill>
+                          <a:blip r:embed="rId11"/>
+                          <a:stretch>
+                            <a:fillRect/>
+                          </a:stretch>
+                        </pic:blipFill>
+                        <pic:spPr>
+                          <a:xfrm>
+                            <a:off x="0" y="0"/>
+                            <a:ext cx="3110033" cy="3300314"/>
+                          </a:xfrm>
+                          <a:prstGeom prst="rect">
+                            <a:avLst/>
+                          </a:prstGeom>
+                        </pic:spPr>
+                      </pic:pic>
+                    </a:graphicData>
+                  </a:graphic>
+                </wp:inline>
+              </w:drawing>
+            </w:r>
+          </w:p>
+          <w:p>
+            <w:pPr>
+              <w:widowControl w:val="0"/>
+              <w:spacing w:line="240" w:lineRule="auto"/>
+            </w:pPr>
+            <w:r>
+              <w:t xml:space="preserve">I have been working on switching from using </w:t>
+            </w:r>
+            <w:proofErr w:type="spellStart"/>
+            <w:proofErr w:type="gramStart"/>
+            <w:r>
+              <w:t>object.pack</w:t>
+            </w:r>
+            <w:proofErr w:type="spellEnd"/>
+            <w:proofErr w:type="gramEnd"/>
+            <w:r>
+              <w:t xml:space="preserve">() to </w:t>
+            </w:r>
+            <w:proofErr w:type="spellStart"/>
+            <w:r>
+              <w:t>object.grid</w:t>
+            </w:r>
+            <w:proofErr w:type="spellEnd"/>
+            <w:r>
+              <w:t xml:space="preserve">() because it has better support for </w:t>
+            </w:r>
+            <w:r>
+              <w:t xml:space="preserve">the layout. This is promising </w:t>
+            </w:r>
+            <w:proofErr w:type="spellStart"/>
+            <w:r>
+              <w:t>behaviour</w:t>
+            </w:r>
+            <w:proofErr w:type="spellEnd"/>
+            <w:r>
+              <w:t>.</w:t>
+            </w:r>
+          </w:p>
+          <w:p>
+            <w:pPr>
+              <w:widowControl w:val="0"/>
+              <w:spacing w:line="240" w:lineRule="auto"/>
+            </w:pPr>
+          </w:p>
+          <w:p>
+            <w:pPr>
+              <w:widowControl w:val="0"/>
+              <w:spacing w:line="240" w:lineRule="auto"/>
+            </w:pPr>
+            <w:r>
+              <w:rPr>
+                <w:noProof/>
+              </w:rPr>
+              <w:drawing>
+                <wp:inline distT="0" distB="0" distL="0" distR="0" wp14:anchorId="5DBDFAD9" wp14:editId="5C4D4307">
+                  <wp:extent cx="5604510" cy="2937510"/>
+                  <wp:effectExtent l="0" t="0" r="0" b="0"/>
+                  <wp:docPr id="3" name="Picture 3"/>
+                  <wp:cNvGraphicFramePr>
+                    <a:graphicFrameLocks xmlns:a="http://schemas.openxmlformats.org/drawingml/2006/main" noChangeAspect="1"/>
+                  </wp:cNvGraphicFramePr>
+                  <a:graphic xmlns:a="http://schemas.openxmlformats.org/drawingml/2006/main">
+                    <a:graphicData uri="http://schemas.openxmlformats.org/drawingml/2006/picture">
+                      <pic:pic xmlns:pic="http://schemas.openxmlformats.org/drawingml/2006/picture">
+                        <pic:nvPicPr>
+                          <pic:cNvPr id="1" name=""/>
+                          <pic:cNvPicPr/>
+                        </pic:nvPicPr>
+                        <pic:blipFill>
+                          <a:blip r:embed="rId12"/>
+                          <a:stretch>
+                            <a:fillRect/>
+                          </a:stretch>
+                        </pic:blipFill>
+                        <pic:spPr>
+                          <a:xfrm>
+                            <a:off x="0" y="0"/>
+                            <a:ext cx="5604510" cy="2937510"/>
+                          </a:xfrm>
+                          <a:prstGeom prst="rect">
+                            <a:avLst/>
+                          </a:prstGeom>
+                        </pic:spPr>
+                      </pic:pic>
+                    </a:graphicData>
+                  </a:graphic>
+                </wp:inline>
+              </w:drawing>
+            </w:r>
+          </w:p>
+          <w:p>
+            <w:pPr>
+              <w:widowControl w:val="0"/>
+              <w:spacing w:line="240" w:lineRule="auto"/>
+            </w:pPr>
+            <w:r>
+              <w:t>The summary now has a back button and creates a new window. The save files also store their date and time appropriately.</w:t>
+            </w:r>
+          </w:p>
+          <w:p>
+            <w:pPr>
+              <w:widowControl w:val="0"/>
+              <w:spacing w:line="240" w:lineRule="auto"/>
+            </w:pPr>
+          </w:p>
+          <w:p>
+            <w:pPr>
+              <w:widowControl w:val="0"/>
+              <w:spacing w:line="240" w:lineRule="auto"/>
+            </w:pPr>
+            <w:r>
+              <w:rPr>
+                <w:noProof/>
+              </w:rPr>
+              <w:lastRenderedPageBreak/>
+              <w:drawing>
+                <wp:inline distT="0" distB="0" distL="0" distR="0" wp14:anchorId="3734C7FD" wp14:editId="7EE90DB2">
+                  <wp:extent cx="5604510" cy="2879090"/>
+                  <wp:effectExtent l="0" t="0" r="0" b="0"/>
+                  <wp:docPr id="7" name="Picture 7"/>
+                  <wp:cNvGraphicFramePr>
+                    <a:graphicFrameLocks xmlns:a="http://schemas.openxmlformats.org/drawingml/2006/main" noChangeAspect="1"/>
+                  </wp:cNvGraphicFramePr>
+                  <a:graphic xmlns:a="http://schemas.openxmlformats.org/drawingml/2006/main">
+                    <a:graphicData uri="http://schemas.openxmlformats.org/drawingml/2006/picture">
+                      <pic:pic xmlns:pic="http://schemas.openxmlformats.org/drawingml/2006/picture">
+                        <pic:nvPicPr>
+                          <pic:cNvPr id="1" name=""/>
+                          <pic:cNvPicPr/>
+                        </pic:nvPicPr>
+                        <pic:blipFill>
+                          <a:blip r:embed="rId13"/>
+                          <a:stretch>
+                            <a:fillRect/>
+                          </a:stretch>
+                        </pic:blipFill>
+                        <pic:spPr>
+                          <a:xfrm>
+                            <a:off x="0" y="0"/>
+                            <a:ext cx="5604510" cy="2879090"/>
+                          </a:xfrm>
+                          <a:prstGeom prst="rect">
+                            <a:avLst/>
+                          </a:prstGeom>
+                        </pic:spPr>
+                      </pic:pic>
+                    </a:graphicData>
+                  </a:graphic>
+                </wp:inline>
+              </w:drawing>
+            </w:r>
+          </w:p>
+          <w:p>
+            <w:pPr>
+              <w:widowControl w:val="0"/>
+              <w:spacing w:line="240" w:lineRule="auto"/>
+            </w:pPr>
+            <w:r>
+              <w:rPr>
+                <w:noProof/>
+              </w:rPr>
+              <w:drawing>
+                <wp:inline distT="0" distB="0" distL="0" distR="0" wp14:anchorId="1AE23218" wp14:editId="72A88E3E">
+                  <wp:extent cx="5604510" cy="2887345"/>
+                  <wp:effectExtent l="0" t="0" r="0" b="8255"/>
+                  <wp:docPr id="8" name="Picture 8"/>
+                  <wp:cNvGraphicFramePr>
+                    <a:graphicFrameLocks xmlns:a="http://schemas.openxmlformats.org/drawingml/2006/main" noChangeAspect="1"/>
+                  </wp:cNvGraphicFramePr>
+                  <a:graphic xmlns:a="http://schemas.openxmlformats.org/drawingml/2006/main">
+                    <a:graphicData uri="http://schemas.openxmlformats.org/drawingml/2006/picture">
+                      <pic:pic xmlns:pic="http://schemas.openxmlformats.org/drawingml/2006/picture">
+                        <pic:nvPicPr>
+                          <pic:cNvPr id="1" name=""/>
+                          <pic:cNvPicPr/>
+                        </pic:nvPicPr>
+                        <pic:blipFill>
+                          <a:blip r:embed="rId14"/>
+                          <a:stretch>
+                            <a:fillRect/>
+                          </a:stretch>
+                        </pic:blipFill>
+                        <pic:spPr>
+                          <a:xfrm>
+                            <a:off x="0" y="0"/>
+                            <a:ext cx="5604510" cy="2887345"/>
+                          </a:xfrm>
+                          <a:prstGeom prst="rect">
+                            <a:avLst/>
+                          </a:prstGeom>
+                        </pic:spPr>
+                      </pic:pic>
+                    </a:graphicData>
+                  </a:graphic>
+                </wp:inline>
+              </w:drawing>
+            </w:r>
+          </w:p>
+          <w:p>
+            <w:pPr>
+              <w:widowControl w:val="0"/>
+              <w:spacing w:line="240" w:lineRule="auto"/>
+            </w:pPr>
+            <w:r>
+              <w:t xml:space="preserve">There are now dialogue boxes for when the quiz is </w:t>
+            </w:r>
+            <w:r>
+              <w:t>closed.</w:t>
+            </w:r>
           </w:p>
         </w:tc>
       </w:tr>
@@ -911,6 +1320,9 @@
               <w:widowControl w:val="0"/>
               <w:spacing w:line="240" w:lineRule="auto"/>
             </w:pPr>
+            <w:r>
+              <w:t>My testing was very time consuming as I had to navigate through multiple menus and test multiple scenarios. I may need to come up with a shortcut that puts me straight into the summary menu.</w:t>
+            </w:r>
           </w:p>
         </w:tc>
       </w:tr>
@@ -984,6 +1396,324 @@
               <w:widowControl w:val="0"/>
               <w:spacing w:line="240" w:lineRule="auto"/>
             </w:pPr>
+            <w:r>
+              <w:lastRenderedPageBreak/>
+              <w:drawing>
+                <wp:inline distT="0" distB="0" distL="0" distR="0" wp14:anchorId="78F174B9" wp14:editId="6217D6D0">
+                  <wp:extent cx="5604510" cy="2568575"/>
+                  <wp:effectExtent l="0" t="0" r="0" b="3175"/>
+                  <wp:docPr id="10" name="Picture 10"/>
+                  <wp:cNvGraphicFramePr>
+                    <a:graphicFrameLocks xmlns:a="http://schemas.openxmlformats.org/drawingml/2006/main" noChangeAspect="1"/>
+                  </wp:cNvGraphicFramePr>
+                  <a:graphic xmlns:a="http://schemas.openxmlformats.org/drawingml/2006/main">
+                    <a:graphicData uri="http://schemas.openxmlformats.org/drawingml/2006/picture">
+                      <pic:pic xmlns:pic="http://schemas.openxmlformats.org/drawingml/2006/picture">
+                        <pic:nvPicPr>
+                          <pic:cNvPr id="1" name=""/>
+                          <pic:cNvPicPr/>
+                        </pic:nvPicPr>
+                        <pic:blipFill>
+                          <a:blip r:embed="rId15"/>
+                          <a:stretch>
+                            <a:fillRect/>
+                          </a:stretch>
+                        </pic:blipFill>
+                        <pic:spPr>
+                          <a:xfrm>
+                            <a:off x="0" y="0"/>
+                            <a:ext cx="5604510" cy="2568575"/>
+                          </a:xfrm>
+                          <a:prstGeom prst="rect">
+                            <a:avLst/>
+                          </a:prstGeom>
+                        </pic:spPr>
+                      </pic:pic>
+                    </a:graphicData>
+                  </a:graphic>
+                </wp:inline>
+              </w:drawing>
+            </w:r>
+          </w:p>
+          <w:p>
+            <w:pPr>
+              <w:widowControl w:val="0"/>
+              <w:spacing w:line="240" w:lineRule="auto"/>
+            </w:pPr>
+            <w:r>
+              <w:t xml:space="preserve">The program had </w:t>
+            </w:r>
+            <w:r>
+              <w:t>errors when trying to close the summary window after the main menu window had already been closed. This was because I wasn’t closing both windows when closing the main menu window.</w:t>
+            </w:r>
+          </w:p>
+          <w:p>
+            <w:pPr>
+              <w:widowControl w:val="0"/>
+              <w:spacing w:line="240" w:lineRule="auto"/>
+            </w:pPr>
+            <w:r>
+              <w:drawing>
+                <wp:inline distT="0" distB="0" distL="0" distR="0" wp14:anchorId="4EA1E0D8" wp14:editId="333B97C9">
+                  <wp:extent cx="5604510" cy="1620520"/>
+                  <wp:effectExtent l="0" t="0" r="0" b="0"/>
+                  <wp:docPr id="9" name="Picture 9"/>
+                  <wp:cNvGraphicFramePr>
+                    <a:graphicFrameLocks xmlns:a="http://schemas.openxmlformats.org/drawingml/2006/main" noChangeAspect="1"/>
+                  </wp:cNvGraphicFramePr>
+                  <a:graphic xmlns:a="http://schemas.openxmlformats.org/drawingml/2006/main">
+                    <a:graphicData uri="http://schemas.openxmlformats.org/drawingml/2006/picture">
+                      <pic:pic xmlns:pic="http://schemas.openxmlformats.org/drawingml/2006/picture">
+                        <pic:nvPicPr>
+                          <pic:cNvPr id="1" name=""/>
+                          <pic:cNvPicPr/>
+                        </pic:nvPicPr>
+                        <pic:blipFill>
+                          <a:blip r:embed="rId16"/>
+                          <a:stretch>
+                            <a:fillRect/>
+                          </a:stretch>
+                        </pic:blipFill>
+                        <pic:spPr>
+                          <a:xfrm>
+                            <a:off x="0" y="0"/>
+                            <a:ext cx="5604510" cy="1620520"/>
+                          </a:xfrm>
+                          <a:prstGeom prst="rect">
+                            <a:avLst/>
+                          </a:prstGeom>
+                        </pic:spPr>
+                      </pic:pic>
+                    </a:graphicData>
+                  </a:graphic>
+                </wp:inline>
+              </w:drawing>
+            </w:r>
+          </w:p>
+          <w:p>
+            <w:pPr>
+              <w:widowControl w:val="0"/>
+              <w:spacing w:line="240" w:lineRule="auto"/>
+            </w:pPr>
+            <w:r>
+              <w:t>This would happen when trying to close the windows in quick succession because I wasn’t checking whether the window had already been closed.</w:t>
+            </w:r>
+          </w:p>
+          <w:p>
+            <w:pPr>
+              <w:widowControl w:val="0"/>
+              <w:spacing w:line="240" w:lineRule="auto"/>
+            </w:pPr>
+          </w:p>
+          <w:p>
+            <w:pPr>
+              <w:widowControl w:val="0"/>
+              <w:spacing w:line="240" w:lineRule="auto"/>
+            </w:pPr>
+            <w:r>
+              <w:rPr>
+                <w:noProof/>
+              </w:rPr>
+              <w:drawing>
+                <wp:inline distT="0" distB="0" distL="0" distR="0" wp14:anchorId="39BD8202" wp14:editId="0AD587D0">
+                  <wp:extent cx="2806444" cy="2978150"/>
+                  <wp:effectExtent l="0" t="0" r="0" b="0"/>
+                  <wp:docPr id="11" name="Picture 11"/>
+                  <wp:cNvGraphicFramePr>
+                    <a:graphicFrameLocks xmlns:a="http://schemas.openxmlformats.org/drawingml/2006/main" noChangeAspect="1"/>
+                  </wp:cNvGraphicFramePr>
+                  <a:graphic xmlns:a="http://schemas.openxmlformats.org/drawingml/2006/main">
+                    <a:graphicData uri="http://schemas.openxmlformats.org/drawingml/2006/picture">
+                      <pic:pic xmlns:pic="http://schemas.openxmlformats.org/drawingml/2006/picture">
+                        <pic:nvPicPr>
+                          <pic:cNvPr id="1" name=""/>
+                          <pic:cNvPicPr/>
+                        </pic:nvPicPr>
+                        <pic:blipFill>
+                          <a:blip r:embed="rId17"/>
+                          <a:stretch>
+                            <a:fillRect/>
+                          </a:stretch>
+                        </pic:blipFill>
+                        <pic:spPr>
+                          <a:xfrm>
+                            <a:off x="0" y="0"/>
+                            <a:ext cx="2810805" cy="2982777"/>
+                          </a:xfrm>
+                          <a:prstGeom prst="rect">
+                            <a:avLst/>
+                          </a:prstGeom>
+                        </pic:spPr>
+                      </pic:pic>
+                    </a:graphicData>
+                  </a:graphic>
+                </wp:inline>
+              </w:drawing>
+            </w:r>
+          </w:p>
+          <w:p>
+            <w:pPr>
+              <w:widowControl w:val="0"/>
+              <w:spacing w:line="240" w:lineRule="auto"/>
+            </w:pPr>
+            <w:r>
+              <w:t>That happened when I tried putting the back button next to the title text at the top.</w:t>
+            </w:r>
+            <w:r>
+              <w:t xml:space="preserve"> I have no idea why the scroll bar gets put down the bottom like that. The scrollable frame was very difficult to implement because of my own backend systems.</w:t>
+            </w:r>
+          </w:p>
+          <w:p>
+            <w:pPr>
+              <w:widowControl w:val="0"/>
+              <w:spacing w:line="240" w:lineRule="auto"/>
+            </w:pPr>
+            <w:r>
+              <w:lastRenderedPageBreak/>
+              <w:drawing>
+                <wp:inline distT="0" distB="0" distL="0" distR="0" wp14:anchorId="4CA42F9D" wp14:editId="51C37765">
+                  <wp:extent cx="5604510" cy="2737485"/>
+                  <wp:effectExtent l="0" t="0" r="0" b="5715"/>
+                  <wp:docPr id="12" name="Picture 12"/>
+                  <wp:cNvGraphicFramePr>
+                    <a:graphicFrameLocks xmlns:a="http://schemas.openxmlformats.org/drawingml/2006/main" noChangeAspect="1"/>
+                  </wp:cNvGraphicFramePr>
+                  <a:graphic xmlns:a="http://schemas.openxmlformats.org/drawingml/2006/main">
+                    <a:graphicData uri="http://schemas.openxmlformats.org/drawingml/2006/picture">
+                      <pic:pic xmlns:pic="http://schemas.openxmlformats.org/drawingml/2006/picture">
+                        <pic:nvPicPr>
+                          <pic:cNvPr id="1" name=""/>
+                          <pic:cNvPicPr/>
+                        </pic:nvPicPr>
+                        <pic:blipFill>
+                          <a:blip r:embed="rId18"/>
+                          <a:stretch>
+                            <a:fillRect/>
+                          </a:stretch>
+                        </pic:blipFill>
+                        <pic:spPr>
+                          <a:xfrm>
+                            <a:off x="0" y="0"/>
+                            <a:ext cx="5604510" cy="2737485"/>
+                          </a:xfrm>
+                          <a:prstGeom prst="rect">
+                            <a:avLst/>
+                          </a:prstGeom>
+                        </pic:spPr>
+                      </pic:pic>
+                    </a:graphicData>
+                  </a:graphic>
+                </wp:inline>
+              </w:drawing>
+            </w:r>
+          </w:p>
+          <w:p>
+            <w:pPr>
+              <w:widowControl w:val="0"/>
+              <w:spacing w:line="240" w:lineRule="auto"/>
+            </w:pPr>
+            <w:r>
+              <w:t>This error was coming up because I forgot to reference some variables in a lambda function.</w:t>
+            </w:r>
+          </w:p>
+          <w:p>
+            <w:pPr>
+              <w:widowControl w:val="0"/>
+              <w:spacing w:line="240" w:lineRule="auto"/>
+            </w:pPr>
+            <w:r>
+              <w:rPr>
+                <w:noProof/>
+              </w:rPr>
+              <w:drawing>
+                <wp:inline distT="0" distB="0" distL="0" distR="0" wp14:anchorId="04B24A59" wp14:editId="2E160F0D">
+                  <wp:extent cx="3757882" cy="3987800"/>
+                  <wp:effectExtent l="0" t="0" r="0" b="0"/>
+                  <wp:docPr id="13" name="Picture 13"/>
+                  <wp:cNvGraphicFramePr>
+                    <a:graphicFrameLocks xmlns:a="http://schemas.openxmlformats.org/drawingml/2006/main" noChangeAspect="1"/>
+                  </wp:cNvGraphicFramePr>
+                  <a:graphic xmlns:a="http://schemas.openxmlformats.org/drawingml/2006/main">
+                    <a:graphicData uri="http://schemas.openxmlformats.org/drawingml/2006/picture">
+                      <pic:pic xmlns:pic="http://schemas.openxmlformats.org/drawingml/2006/picture">
+                        <pic:nvPicPr>
+                          <pic:cNvPr id="1" name=""/>
+                          <pic:cNvPicPr/>
+                        </pic:nvPicPr>
+                        <pic:blipFill>
+                          <a:blip r:embed="rId19"/>
+                          <a:stretch>
+                            <a:fillRect/>
+                          </a:stretch>
+                        </pic:blipFill>
+                        <pic:spPr>
+                          <a:xfrm>
+                            <a:off x="0" y="0"/>
+                            <a:ext cx="3769482" cy="4000110"/>
+                          </a:xfrm>
+                          <a:prstGeom prst="rect">
+                            <a:avLst/>
+                          </a:prstGeom>
+                        </pic:spPr>
+                      </pic:pic>
+                    </a:graphicData>
+                  </a:graphic>
+                </wp:inline>
+              </w:drawing>
+            </w:r>
+          </w:p>
+          <w:p>
+            <w:pPr>
+              <w:widowControl w:val="0"/>
+              <w:spacing w:line="240" w:lineRule="auto"/>
+            </w:pPr>
+            <w:r>
+              <w:lastRenderedPageBreak/>
+              <w:drawing>
+                <wp:inline distT="0" distB="0" distL="0" distR="0" wp14:anchorId="47B060DC" wp14:editId="5480AC11">
+                  <wp:extent cx="3086531" cy="6897063"/>
+                  <wp:effectExtent l="0" t="0" r="0" b="0"/>
+                  <wp:docPr id="14" name="Picture 14"/>
+                  <wp:cNvGraphicFramePr>
+                    <a:graphicFrameLocks xmlns:a="http://schemas.openxmlformats.org/drawingml/2006/main" noChangeAspect="1"/>
+                  </wp:cNvGraphicFramePr>
+                  <a:graphic xmlns:a="http://schemas.openxmlformats.org/drawingml/2006/main">
+                    <a:graphicData uri="http://schemas.openxmlformats.org/drawingml/2006/picture">
+                      <pic:pic xmlns:pic="http://schemas.openxmlformats.org/drawingml/2006/picture">
+                        <pic:nvPicPr>
+                          <pic:cNvPr id="1" name=""/>
+                          <pic:cNvPicPr/>
+                        </pic:nvPicPr>
+                        <pic:blipFill>
+                          <a:blip r:embed="rId20"/>
+                          <a:stretch>
+                            <a:fillRect/>
+                          </a:stretch>
+                        </pic:blipFill>
+                        <pic:spPr>
+                          <a:xfrm>
+                            <a:off x="0" y="0"/>
+                            <a:ext cx="3086531" cy="6897063"/>
+                          </a:xfrm>
+                          <a:prstGeom prst="rect">
+                            <a:avLst/>
+                          </a:prstGeom>
+                        </pic:spPr>
+                      </pic:pic>
+                    </a:graphicData>
+                  </a:graphic>
+                </wp:inline>
+              </w:drawing>
+            </w:r>
+          </w:p>
+          <w:p>
+            <w:pPr>
+              <w:widowControl w:val="0"/>
+              <w:spacing w:line="240" w:lineRule="auto"/>
+            </w:pPr>
+            <w:r>
+              <w:t xml:space="preserve">“That wasn’t even a question” should be the only one checked. Not the last one. For some reason it says they’re all checked when I print the values. </w:t>
+            </w:r>
           </w:p>
         </w:tc>
       </w:tr>
@@ -1057,6 +1787,44 @@
               <w:widowControl w:val="0"/>
               <w:spacing w:line="240" w:lineRule="auto"/>
             </w:pPr>
+            <w:r>
+              <w:lastRenderedPageBreak/>
+              <w:drawing>
+                <wp:inline distT="0" distB="0" distL="0" distR="0" wp14:anchorId="0DED5C26" wp14:editId="65F4E24A">
+                  <wp:extent cx="5604510" cy="3061335"/>
+                  <wp:effectExtent l="0" t="0" r="0" b="5715"/>
+                  <wp:docPr id="16" name="Picture 16"/>
+                  <wp:cNvGraphicFramePr>
+                    <a:graphicFrameLocks xmlns:a="http://schemas.openxmlformats.org/drawingml/2006/main" noChangeAspect="1"/>
+                  </wp:cNvGraphicFramePr>
+                  <a:graphic xmlns:a="http://schemas.openxmlformats.org/drawingml/2006/main">
+                    <a:graphicData uri="http://schemas.openxmlformats.org/drawingml/2006/picture">
+                      <pic:pic xmlns:pic="http://schemas.openxmlformats.org/drawingml/2006/picture">
+                        <pic:nvPicPr>
+                          <pic:cNvPr id="1" name=""/>
+                          <pic:cNvPicPr/>
+                        </pic:nvPicPr>
+                        <pic:blipFill>
+                          <a:blip r:embed="rId21"/>
+                          <a:stretch>
+                            <a:fillRect/>
+                          </a:stretch>
+                        </pic:blipFill>
+                        <pic:spPr>
+                          <a:xfrm>
+                            <a:off x="0" y="0"/>
+                            <a:ext cx="5604510" cy="3061335"/>
+                          </a:xfrm>
+                          <a:prstGeom prst="rect">
+                            <a:avLst/>
+                          </a:prstGeom>
+                        </pic:spPr>
+                      </pic:pic>
+                    </a:graphicData>
+                  </a:graphic>
+                </wp:inline>
+              </w:drawing>
+            </w:r>
           </w:p>
         </w:tc>
       </w:tr>
@@ -1127,6 +1895,47 @@
               <w:widowControl w:val="0"/>
               <w:spacing w:line="240" w:lineRule="auto"/>
             </w:pPr>
+            <w:r>
+              <w:rPr>
+                <w:noProof/>
+              </w:rPr>
+              <w:lastRenderedPageBreak/>
+              <w:drawing>
+                <wp:inline distT="0" distB="0" distL="0" distR="0" wp14:anchorId="670B40AC" wp14:editId="35BCF77A">
+                  <wp:extent cx="5604510" cy="5947410"/>
+                  <wp:effectExtent l="0" t="0" r="0" b="0"/>
+                  <wp:docPr id="15" name="Picture 15"/>
+                  <wp:cNvGraphicFramePr>
+                    <a:graphicFrameLocks xmlns:a="http://schemas.openxmlformats.org/drawingml/2006/main" noChangeAspect="1"/>
+                  </wp:cNvGraphicFramePr>
+                  <a:graphic xmlns:a="http://schemas.openxmlformats.org/drawingml/2006/main">
+                    <a:graphicData uri="http://schemas.openxmlformats.org/drawingml/2006/picture">
+                      <pic:pic xmlns:pic="http://schemas.openxmlformats.org/drawingml/2006/picture">
+                        <pic:nvPicPr>
+                          <pic:cNvPr id="1" name=""/>
+                          <pic:cNvPicPr/>
+                        </pic:nvPicPr>
+                        <pic:blipFill>
+                          <a:blip r:embed="rId22"/>
+                          <a:stretch>
+                            <a:fillRect/>
+                          </a:stretch>
+                        </pic:blipFill>
+                        <pic:spPr>
+                          <a:xfrm>
+                            <a:off x="0" y="0"/>
+                            <a:ext cx="5604510" cy="5947410"/>
+                          </a:xfrm>
+                          <a:prstGeom prst="rect">
+                            <a:avLst/>
+                          </a:prstGeom>
+                        </pic:spPr>
+                      </pic:pic>
+                    </a:graphicData>
+                  </a:graphic>
+                </wp:inline>
+              </w:drawing>
+            </w:r>
           </w:p>
         </w:tc>
       </w:tr>
@@ -1197,6 +2006,9 @@
               <w:widowControl w:val="0"/>
               <w:spacing w:line="240" w:lineRule="auto"/>
             </w:pPr>
+            <w:r>
+              <w:t>Work on the core elements before working on the aesthetics. I need to get the game functional and ready for a real player to actually try it. That includes finishing the summary screen and adding the questions to the game.</w:t>
+            </w:r>
           </w:p>
         </w:tc>
       </w:tr>
@@ -2259,12 +3071,6 @@
 </file>
 
 <file path=customXml/item2.xml><?xml version="1.0" encoding="utf-8"?>
-<p:properties xmlns:p="http://schemas.microsoft.com/office/2006/metadata/properties" xmlns:xsi="http://www.w3.org/2001/XMLSchema-instance" xmlns:pc="http://schemas.microsoft.com/office/infopath/2007/PartnerControls">
-  <documentManagement/>
-</p:properties>
-</file>
-
-<file path=customXml/item3.xml><?xml version="1.0" encoding="utf-8"?>
 <ct:contentTypeSchema xmlns:ct="http://schemas.microsoft.com/office/2006/metadata/contentType" xmlns:ma="http://schemas.microsoft.com/office/2006/metadata/properties/metaAttributes" ct:_="" ma:_="" ma:contentTypeName="Document" ma:contentTypeID="0x010100DA5EAD0371E67D49872F7E4E82AD61BE" ma:contentTypeVersion="3" ma:contentTypeDescription="Create a new document." ma:contentTypeScope="" ma:versionID="a2cf2bba3acc59b77b477b79c4bc8390">
   <xsd:schema xmlns:xsd="http://www.w3.org/2001/XMLSchema" xmlns:xs="http://www.w3.org/2001/XMLSchema" xmlns:p="http://schemas.microsoft.com/office/2006/metadata/properties" xmlns:ns2="8f884c34-5b7a-429c-915b-93b0ff5e7c08" targetNamespace="http://schemas.microsoft.com/office/2006/metadata/properties" ma:root="true" ma:fieldsID="4ae022731b6879ff62e83fe87742ef76" ns2:_="">
     <xsd:import namespace="8f884c34-5b7a-429c-915b-93b0ff5e7c08"/>
@@ -2402,6 +3208,12 @@
 </ct:contentTypeSchema>
 </file>
 
+<file path=customXml/item3.xml><?xml version="1.0" encoding="utf-8"?>
+<p:properties xmlns:p="http://schemas.microsoft.com/office/2006/metadata/properties" xmlns:xsi="http://www.w3.org/2001/XMLSchema-instance" xmlns:pc="http://schemas.microsoft.com/office/infopath/2007/PartnerControls">
+  <documentManagement/>
+</p:properties>
+</file>
+
 <file path=customXml/itemProps1.xml><?xml version="1.0" encoding="utf-8"?>
 <ds:datastoreItem xmlns:ds="http://schemas.openxmlformats.org/officeDocument/2006/customXml" ds:itemID="{359BD42F-3802-452C-AE5D-4189B35BEEF9}">
   <ds:schemaRefs>
@@ -2411,16 +3223,6 @@
 </file>
 
 <file path=customXml/itemProps2.xml><?xml version="1.0" encoding="utf-8"?>
-<ds:datastoreItem xmlns:ds="http://schemas.openxmlformats.org/officeDocument/2006/customXml" ds:itemID="{FC7E88E7-4C50-445E-B986-6CFFFD19C5DC}">
-  <ds:schemaRefs>
-    <ds:schemaRef ds:uri="http://schemas.microsoft.com/office/2006/metadata/properties"/>
-    <ds:schemaRef ds:uri="http://schemas.microsoft.com/office/infopath/2007/PartnerControls"/>
-    <ds:schemaRef ds:uri="fdb93039-e937-4fe3-a003-782cd96a8b11"/>
-  </ds:schemaRefs>
-</ds:datastoreItem>
-</file>
-
-<file path=customXml/itemProps3.xml><?xml version="1.0" encoding="utf-8"?>
 <ds:datastoreItem xmlns:ds="http://schemas.openxmlformats.org/officeDocument/2006/customXml" ds:itemID="{30D0F85D-62BC-4B30-9CC0-2D66AF69C076}">
   <ds:schemaRefs>
     <ds:schemaRef ds:uri="http://schemas.microsoft.com/office/2006/metadata/contentType"/>
@@ -2436,4 +3238,14 @@
     <ds:schemaRef ds:uri="http://schemas.microsoft.com/internal/obd"/>
   </ds:schemaRefs>
 </ds:datastoreItem>
+</file>
+
+<file path=customXml/itemProps3.xml><?xml version="1.0" encoding="utf-8"?>
+<ds:datastoreItem xmlns:ds="http://schemas.openxmlformats.org/officeDocument/2006/customXml" ds:itemID="{FC7E88E7-4C50-445E-B986-6CFFFD19C5DC}">
+  <ds:schemaRefs>
+    <ds:schemaRef ds:uri="http://schemas.microsoft.com/office/2006/metadata/properties"/>
+    <ds:schemaRef ds:uri="http://schemas.microsoft.com/office/infopath/2007/PartnerControls"/>
+    <ds:schemaRef ds:uri="fdb93039-e937-4fe3-a003-782cd96a8b11"/>
+  </ds:schemaRefs>
+</ds:datastoreItem>
 </file>